--- a/Requirement Analysis/Use case specification/Đặc tả UC thanh toán.docx
+++ b/Requirement Analysis/Use case specification/Đặc tả UC thanh toán.docx
@@ -13,19 +13,7 @@
         <w:rPr>
           <w:lang w:val="en-US"/>
         </w:rPr>
-        <w:t>USECASE “</w:t>
-      </w:r>
-      <w:r>
-        <w:rPr>
-          <w:lang w:val="en-US"/>
-        </w:rPr>
-        <w:t>THANH TOÁN</w:t>
-      </w:r>
-      <w:r>
-        <w:rPr>
-          <w:lang w:val="en-US"/>
-        </w:rPr>
-        <w:t>”</w:t>
+        <w:t>USECASE “THANH TOÁN”</w:t>
       </w:r>
     </w:p>
     <w:p>
@@ -92,13 +80,7 @@
         <w:rPr>
           <w:lang w:val="en-US"/>
         </w:rPr>
-        <w:t xml:space="preserve"> Khách hàng </w:t>
-      </w:r>
-      <w:r>
-        <w:rPr>
-          <w:lang w:val="en-US"/>
-        </w:rPr>
-        <w:t>thanh toán và tương tác với hệ thống</w:t>
+        <w:t xml:space="preserve"> Khách hàng thanh toán và tương tác với hệ thống</w:t>
       </w:r>
     </w:p>
     <w:p>
@@ -226,13 +208,7 @@
         <w:rPr>
           <w:lang w:val="en-US"/>
         </w:rPr>
-        <w:t xml:space="preserve"> </w:t>
-      </w:r>
-      <w:r>
-        <w:rPr>
-          <w:lang w:val="en-US"/>
-        </w:rPr>
-        <w:t>Khách hàng đã nhập thông tin thanh toán</w:t>
+        <w:t xml:space="preserve"> Khách hàng đã nhập thông tin thanh toán</w:t>
       </w:r>
     </w:p>
     <w:p>
@@ -548,19 +524,32 @@
               <w:rPr>
                 <w:lang w:val="en-US"/>
               </w:rPr>
-              <w:t xml:space="preserve">Tại bước </w:t>
-            </w:r>
-            <w:r>
+              <w:t>Tại bước 2</w:t>
+            </w:r>
+          </w:p>
+        </w:tc>
+        <w:tc>
+          <w:tcPr>
+            <w:tcW w:w="2268" w:type="dxa"/>
+          </w:tcPr>
+          <w:p>
+            <w:pPr>
+              <w:jc w:val="center"/>
               <w:rPr>
                 <w:lang w:val="en-US"/>
               </w:rPr>
-              <w:t>2</w:t>
-            </w:r>
-          </w:p>
-        </w:tc>
-        <w:tc>
-          <w:tcPr>
-            <w:tcW w:w="2268" w:type="dxa"/>
+            </w:pPr>
+            <w:r>
+              <w:rPr>
+                <w:lang w:val="en-US"/>
+              </w:rPr>
+              <w:t>Lỗi thông tin thanh toán</w:t>
+            </w:r>
+          </w:p>
+        </w:tc>
+        <w:tc>
+          <w:tcPr>
+            <w:tcW w:w="2552" w:type="dxa"/>
           </w:tcPr>
           <w:p>
             <w:pPr>
@@ -573,13 +562,13 @@
               <w:rPr>
                 <w:lang w:val="en-US"/>
               </w:rPr>
-              <w:t>Lỗi thông tin thanh toán</w:t>
-            </w:r>
-          </w:p>
-        </w:tc>
-        <w:tc>
-          <w:tcPr>
-            <w:tcW w:w="2552" w:type="dxa"/>
+              <w:t>Hệ thống yêu cầu điền lại thông tin</w:t>
+            </w:r>
+          </w:p>
+        </w:tc>
+        <w:tc>
+          <w:tcPr>
+            <w:tcW w:w="1978" w:type="dxa"/>
           </w:tcPr>
           <w:p>
             <w:pPr>
@@ -592,32 +581,7 @@
               <w:rPr>
                 <w:lang w:val="en-US"/>
               </w:rPr>
-              <w:t>Hệ thống yêu cầu điền lại thông tin</w:t>
-            </w:r>
-          </w:p>
-        </w:tc>
-        <w:tc>
-          <w:tcPr>
-            <w:tcW w:w="1978" w:type="dxa"/>
-          </w:tcPr>
-          <w:p>
-            <w:pPr>
-              <w:jc w:val="center"/>
-              <w:rPr>
-                <w:lang w:val="en-US"/>
-              </w:rPr>
-            </w:pPr>
-            <w:r>
-              <w:rPr>
-                <w:lang w:val="en-US"/>
-              </w:rPr>
-              <w:t xml:space="preserve">Tại bước </w:t>
-            </w:r>
-            <w:r>
-              <w:rPr>
-                <w:lang w:val="en-US"/>
-              </w:rPr>
-              <w:t>1</w:t>
+              <w:t>Tại bước 1</w:t>
             </w:r>
           </w:p>
         </w:tc>
@@ -682,6 +646,49 @@
           <w:lang w:val="en-US"/>
         </w:rPr>
       </w:pPr>
+      <w:r>
+        <w:rPr>
+          <w:b/>
+          <w:bCs/>
+          <w:lang w:val="en-US"/>
+        </w:rPr>
+        <w:lastRenderedPageBreak/>
+        <w:drawing>
+          <wp:inline distT="0" distB="0" distL="0" distR="0" wp14:anchorId="737852B3" wp14:editId="5229698F">
+            <wp:extent cx="5760085" cy="4723130"/>
+            <wp:effectExtent l="0" t="0" r="0" b="1270"/>
+            <wp:docPr id="1204387446" name="Hình ảnh 1" descr="Ảnh có chứa văn bản, ảnh chụp màn hình, biểu đồ, Song song&#10;&#10;Mô tả được tạo tự động"/>
+            <wp:cNvGraphicFramePr>
+              <a:graphicFrameLocks xmlns:a="http://schemas.openxmlformats.org/drawingml/2006/main" noChangeAspect="1"/>
+            </wp:cNvGraphicFramePr>
+            <a:graphic xmlns:a="http://schemas.openxmlformats.org/drawingml/2006/main">
+              <a:graphicData uri="http://schemas.openxmlformats.org/drawingml/2006/picture">
+                <pic:pic xmlns:pic="http://schemas.openxmlformats.org/drawingml/2006/picture">
+                  <pic:nvPicPr>
+                    <pic:cNvPr id="1204387446" name="Hình ảnh 1" descr="Ảnh có chứa văn bản, ảnh chụp màn hình, biểu đồ, Song song&#10;&#10;Mô tả được tạo tự động"/>
+                    <pic:cNvPicPr/>
+                  </pic:nvPicPr>
+                  <pic:blipFill>
+                    <a:blip r:embed="rId5"/>
+                    <a:stretch>
+                      <a:fillRect/>
+                    </a:stretch>
+                  </pic:blipFill>
+                  <pic:spPr>
+                    <a:xfrm>
+                      <a:off x="0" y="0"/>
+                      <a:ext cx="5760085" cy="4723130"/>
+                    </a:xfrm>
+                    <a:prstGeom prst="rect">
+                      <a:avLst/>
+                    </a:prstGeom>
+                  </pic:spPr>
+                </pic:pic>
+              </a:graphicData>
+            </a:graphic>
+          </wp:inline>
+        </w:drawing>
+      </w:r>
     </w:p>
     <w:p>
       <w:pPr>
@@ -1059,7 +1066,7 @@
               <w:rPr>
                 <w:sz w:val="20"/>
               </w:rPr>
-              <w:t>DO MINH HIEU</w:t>
+              <w:t>NVA</w:t>
             </w:r>
           </w:p>
         </w:tc>
@@ -1812,6 +1819,7 @@
               <w:rPr>
                 <w:sz w:val="20"/>
               </w:rPr>
+              <w:lastRenderedPageBreak/>
               <w:t>2.</w:t>
             </w:r>
           </w:p>
@@ -1875,7 +1883,7 @@
               <w:rPr>
                 <w:sz w:val="20"/>
               </w:rPr>
-              <w:t>DO MINH HIEU</w:t>
+              <w:t>NVA</w:t>
             </w:r>
           </w:p>
         </w:tc>
